--- a/Versie_2/Game1_TableTopGame.docx
+++ b/Versie_2/Game1_TableTopGame.docx
@@ -7,7 +7,7 @@
         <w:pStyle w:val="Titel"/>
       </w:pPr>
       <w:r>
-        <w:t>Name (T.B.D)</w:t>
+        <w:t>Strijdheren</w:t>
       </w:r>
     </w:p>
     <w:p/>
@@ -127,11 +127,9 @@
           <w:numId w:val="2"/>
         </w:numPr>
       </w:pPr>
-      <w:proofErr w:type="spellStart"/>
       <w:r>
         <w:t>Breacher</w:t>
       </w:r>
-      <w:proofErr w:type="spellEnd"/>
     </w:p>
     <w:p>
       <w:pPr>
@@ -178,7 +176,7 @@
         </w:numPr>
       </w:pPr>
       <w:r>
-        <w:t>Sniper</w:t>
+        <w:t>Koning</w:t>
       </w:r>
     </w:p>
     <w:p>
@@ -190,56 +188,6 @@
         </w:numPr>
       </w:pPr>
       <w:r>
-        <w:t>Schiet 4 tegels ver</w:t>
-      </w:r>
-    </w:p>
-    <w:p>
-      <w:pPr>
-        <w:pStyle w:val="Lijstalinea"/>
-        <w:numPr>
-          <w:ilvl w:val="0"/>
-          <w:numId w:val="2"/>
-        </w:numPr>
-      </w:pPr>
-      <w:proofErr w:type="spellStart"/>
-      <w:r>
-        <w:t>Thrower</w:t>
-      </w:r>
-      <w:proofErr w:type="spellEnd"/>
-    </w:p>
-    <w:p>
-      <w:pPr>
-        <w:pStyle w:val="Lijstalinea"/>
-        <w:numPr>
-          <w:ilvl w:val="1"/>
-          <w:numId w:val="2"/>
-        </w:numPr>
-      </w:pPr>
-      <w:r>
-        <w:t>Gooit 1 tegel ver maar schiet over een muur.</w:t>
-      </w:r>
-    </w:p>
-    <w:p>
-      <w:pPr>
-        <w:pStyle w:val="Lijstalinea"/>
-        <w:numPr>
-          <w:ilvl w:val="0"/>
-          <w:numId w:val="2"/>
-        </w:numPr>
-      </w:pPr>
-      <w:r>
-        <w:t>Koning</w:t>
-      </w:r>
-    </w:p>
-    <w:p>
-      <w:pPr>
-        <w:pStyle w:val="Lijstalinea"/>
-        <w:numPr>
-          <w:ilvl w:val="1"/>
-          <w:numId w:val="2"/>
-        </w:numPr>
-      </w:pPr>
-      <w:r>
         <w:t>Kan niet bewegen. Als deze dood is, verlies je.</w:t>
       </w:r>
     </w:p>
@@ -254,7 +202,7 @@
     </w:p>
     <w:p>
       <w:r>
-        <w:t>Iedere ronde kan je 1 beweging en 1 special move doen per soldaat op het bord. (special moves zie je bij de rollen). Je kan ook kiezen om een kaart/soldaat in te zetten. Hierdoor ben je wel voor 1 soldaat alle moves kwijt. (Je kan dus niet bewegen of special move doen).</w:t>
+        <w:t>Iedere ronde kan je 1 beweging en 1 special move doen per soldaat op het bord. (special moves zie je bij de rollen). Je kan ook kiezen om een kaart/soldaat in te zetten. Hierdoor ben je wel voor 1 soldaat alle moves kwijt.</w:t>
       </w:r>
     </w:p>
     <w:p/>
